--- a/labo8/CSS deel 4.docx
+++ b/labo8/CSS deel 4.docx
@@ -460,12 +460,6 @@
           <w:bCs/>
         </w:rPr>
         <w:br/>
-      </w:r>
-      <w:r>
-        <w:rPr>
-          <w:b/>
-          <w:bCs/>
-        </w:rPr>
         <w:t xml:space="preserve">doet </w:t>
       </w:r>
       <w:proofErr w:type="spellStart"/>
@@ -497,15 +491,7 @@
       </w:r>
       <w:proofErr w:type="spellEnd"/>
       <w:r>
-        <w:t xml:space="preserve"> </w:t>
-      </w:r>
-      <w:proofErr w:type="spellStart"/>
-      <w:r>
-        <w:t>centreeeeert</w:t>
-      </w:r>
-      <w:proofErr w:type="spellEnd"/>
-      <w:r>
-        <w:t xml:space="preserve"> </w:t>
+        <w:t xml:space="preserve"> centreert </w:t>
       </w:r>
       <w:proofErr w:type="spellStart"/>
       <w:r>
@@ -778,25 +764,7 @@
           <w:i/>
           <w:iCs/>
         </w:rPr>
-        <w:t xml:space="preserve"> elementen en het rode element rechts </w:t>
-      </w:r>
-      <w:r>
-        <w:rPr>
-          <w:b/>
-          <w:bCs/>
-          <w:i/>
-          <w:iCs/>
-        </w:rPr>
-        <w:t xml:space="preserve"> </w:t>
-      </w:r>
-      <w:r>
-        <w:rPr>
-          <w:b/>
-          <w:bCs/>
-          <w:i/>
-          <w:iCs/>
-        </w:rPr>
-        <w:t>ernaast, maar wel tussen de rode elementen onderling</w:t>
+        <w:t xml:space="preserve"> elementen en het rode element rechts  ernaast, maar wel tussen de rode elementen onderling</w:t>
       </w:r>
       <w:r>
         <w:rPr>
@@ -1915,6 +1883,7 @@
   <w:style w:type="character" w:default="1" w:styleId="Standaardalinea-lettertype">
     <w:name w:val="Default Paragraph Font"/>
     <w:uiPriority w:val="1"/>
+    <w:semiHidden/>
     <w:unhideWhenUsed/>
   </w:style>
   <w:style w:type="table" w:default="1" w:styleId="Standaardtabel">
